--- a/TDT4180-MMI/øving3/pensum.docx
+++ b/TDT4180-MMI/øving3/pensum.docx
@@ -4,15 +4,17 @@
   <w:body>
     <w:p>
       <w:pPr>
-        <w:pStyle w:val="Heading2"/>
-        <w:rPr>
-          <w:rFonts w:asciiTheme="minorHAnsi" w:hAnsiTheme="minorHAnsi" w:cstheme="minorHAnsi"/>
-          <w:lang w:val="nb-NO"/>
-        </w:rPr>
-      </w:pPr>
-      <w:r>
-        <w:rPr>
-          <w:rFonts w:asciiTheme="minorHAnsi" w:hAnsiTheme="minorHAnsi" w:cstheme="minorHAnsi"/>
+        <w:spacing w:line="276" w:lineRule="auto"/>
+        <w:rPr>
+          <w:b/>
+          <w:bCs/>
+          <w:lang w:val="nb-NO"/>
+        </w:rPr>
+      </w:pPr>
+      <w:r>
+        <w:rPr>
+          <w:b/>
+          <w:bCs/>
           <w:lang w:val="nb-NO"/>
         </w:rPr>
         <w:t xml:space="preserve">Hva er </w:t>
@@ -20,7 +22,8 @@
       <w:proofErr w:type="spellStart"/>
       <w:r>
         <w:rPr>
-          <w:rFonts w:asciiTheme="minorHAnsi" w:hAnsiTheme="minorHAnsi" w:cstheme="minorHAnsi"/>
+          <w:b/>
+          <w:bCs/>
           <w:lang w:val="nb-NO"/>
         </w:rPr>
         <w:t>personas</w:t>
@@ -28,7 +31,8 @@
       <w:proofErr w:type="spellEnd"/>
       <w:r>
         <w:rPr>
-          <w:rFonts w:asciiTheme="minorHAnsi" w:hAnsiTheme="minorHAnsi" w:cstheme="minorHAnsi"/>
+          <w:b/>
+          <w:bCs/>
           <w:lang w:val="nb-NO"/>
         </w:rPr>
         <w:t>?</w:t>
@@ -36,29 +40,183 @@
     </w:p>
     <w:p>
       <w:pPr>
-        <w:rPr>
-          <w:lang w:val="nb-NO"/>
-        </w:rPr>
-      </w:pPr>
-    </w:p>
-    <w:p>
-      <w:pPr>
-        <w:rPr>
-          <w:lang w:val="nb-NO"/>
-        </w:rPr>
-      </w:pPr>
-    </w:p>
-    <w:p>
-      <w:pPr>
-        <w:pStyle w:val="Heading2"/>
-        <w:rPr>
-          <w:rFonts w:asciiTheme="minorHAnsi" w:hAnsiTheme="minorHAnsi" w:cstheme="minorHAnsi"/>
-          <w:lang w:val="nb-NO"/>
-        </w:rPr>
-      </w:pPr>
-      <w:r>
-        <w:rPr>
-          <w:rFonts w:asciiTheme="minorHAnsi" w:hAnsiTheme="minorHAnsi" w:cstheme="minorHAnsi"/>
+        <w:spacing w:line="276" w:lineRule="auto"/>
+        <w:rPr>
+          <w:lang w:val="nb-NO"/>
+        </w:rPr>
+      </w:pPr>
+      <w:r>
+        <w:rPr>
+          <w:lang w:val="nb-NO"/>
+        </w:rPr>
+        <w:t xml:space="preserve">En generell beskrivelse av en bruker av tjenesten basert enten på forventninger/fordommer eller undersøkelser/intervjuer. En </w:t>
+      </w:r>
+      <w:proofErr w:type="spellStart"/>
+      <w:r>
+        <w:rPr>
+          <w:lang w:val="nb-NO"/>
+        </w:rPr>
+        <w:t>personas</w:t>
+      </w:r>
+      <w:proofErr w:type="spellEnd"/>
+      <w:r>
+        <w:rPr>
+          <w:lang w:val="nb-NO"/>
+        </w:rPr>
+        <w:t xml:space="preserve"> skal være realistisk, ikke idealistisk. </w:t>
+      </w:r>
+      <w:r>
+        <w:rPr>
+          <w:lang w:val="nb-NO"/>
+        </w:rPr>
+        <w:t xml:space="preserve">En </w:t>
+      </w:r>
+      <w:proofErr w:type="spellStart"/>
+      <w:r>
+        <w:rPr>
+          <w:lang w:val="nb-NO"/>
+        </w:rPr>
+        <w:t>persona</w:t>
+      </w:r>
+      <w:proofErr w:type="spellEnd"/>
+      <w:r>
+        <w:rPr>
+          <w:lang w:val="nb-NO"/>
+        </w:rPr>
+        <w:t xml:space="preserve"> relaterer som regel til en mengde med mål som relaterer til produktene og ikke bare en demografi eller type person. </w:t>
+      </w:r>
+    </w:p>
+    <w:p>
+      <w:pPr>
+        <w:spacing w:line="276" w:lineRule="auto"/>
+        <w:rPr>
+          <w:lang w:val="nb-NO"/>
+        </w:rPr>
+      </w:pPr>
+      <w:r>
+        <w:rPr>
+          <w:lang w:val="nb-NO"/>
+        </w:rPr>
+        <w:t xml:space="preserve">Kan være nyttig å velge ut noen, eller én </w:t>
+      </w:r>
+      <w:proofErr w:type="spellStart"/>
+      <w:r>
+        <w:rPr>
+          <w:lang w:val="nb-NO"/>
+        </w:rPr>
+        <w:t>hovedpersona</w:t>
+      </w:r>
+      <w:proofErr w:type="spellEnd"/>
+      <w:r>
+        <w:rPr>
+          <w:lang w:val="nb-NO"/>
+        </w:rPr>
+        <w:t xml:space="preserve"> som representerer en stor del av målgruppa.</w:t>
+      </w:r>
+    </w:p>
+    <w:p>
+      <w:pPr>
+        <w:spacing w:line="276" w:lineRule="auto"/>
+        <w:rPr>
+          <w:lang w:val="nb-NO"/>
+        </w:rPr>
+      </w:pPr>
+    </w:p>
+    <w:p>
+      <w:pPr>
+        <w:spacing w:line="276" w:lineRule="auto"/>
+        <w:rPr>
+          <w:b/>
+          <w:bCs/>
+          <w:lang w:val="nb-NO"/>
+        </w:rPr>
+      </w:pPr>
+      <w:r>
+        <w:rPr>
+          <w:b/>
+          <w:bCs/>
+          <w:lang w:val="nb-NO"/>
+        </w:rPr>
+        <w:t xml:space="preserve">Hvorfor ha </w:t>
+      </w:r>
+      <w:proofErr w:type="spellStart"/>
+      <w:r>
+        <w:rPr>
+          <w:b/>
+          <w:bCs/>
+          <w:lang w:val="nb-NO"/>
+        </w:rPr>
+        <w:t>persona</w:t>
+      </w:r>
+      <w:proofErr w:type="spellEnd"/>
+      <w:r>
+        <w:rPr>
+          <w:b/>
+          <w:bCs/>
+          <w:lang w:val="nb-NO"/>
+        </w:rPr>
+        <w:t>?</w:t>
+      </w:r>
+    </w:p>
+    <w:p>
+      <w:pPr>
+        <w:pStyle w:val="ListParagraph"/>
+        <w:numPr>
+          <w:ilvl w:val="0"/>
+          <w:numId w:val="1"/>
+        </w:numPr>
+        <w:spacing w:line="276" w:lineRule="auto"/>
+        <w:rPr>
+          <w:lang w:val="nb-NO"/>
+        </w:rPr>
+      </w:pPr>
+      <w:r>
+        <w:rPr>
+          <w:lang w:val="nb-NO"/>
+        </w:rPr>
+        <w:t>Hjelper designer å ta valg</w:t>
+      </w:r>
+    </w:p>
+    <w:p>
+      <w:pPr>
+        <w:pStyle w:val="ListParagraph"/>
+        <w:numPr>
+          <w:ilvl w:val="0"/>
+          <w:numId w:val="1"/>
+        </w:numPr>
+        <w:spacing w:line="276" w:lineRule="auto"/>
+        <w:rPr>
+          <w:lang w:val="nb-NO"/>
+        </w:rPr>
+      </w:pPr>
+      <w:r>
+        <w:rPr>
+          <w:lang w:val="nb-NO"/>
+        </w:rPr>
+        <w:t>Minne gruppen på at produktet faktisk skal brukes av noen.</w:t>
+      </w:r>
+    </w:p>
+    <w:p>
+      <w:pPr>
+        <w:spacing w:line="276" w:lineRule="auto"/>
+        <w:rPr>
+          <w:lang w:val="nb-NO"/>
+        </w:rPr>
+      </w:pPr>
+    </w:p>
+    <w:p>
+      <w:pPr>
+        <w:spacing w:line="276" w:lineRule="auto"/>
+        <w:rPr>
+          <w:b/>
+          <w:bCs/>
+          <w:lang w:val="nb-NO"/>
+        </w:rPr>
+      </w:pPr>
+      <w:r>
+        <w:rPr>
+          <w:b/>
+          <w:bCs/>
           <w:lang w:val="nb-NO"/>
         </w:rPr>
         <w:t xml:space="preserve">Hva inngår i en </w:t>
@@ -66,7 +224,8 @@
       <w:proofErr w:type="spellStart"/>
       <w:r>
         <w:rPr>
-          <w:rFonts w:asciiTheme="minorHAnsi" w:hAnsiTheme="minorHAnsi" w:cstheme="minorHAnsi"/>
+          <w:b/>
+          <w:bCs/>
           <w:lang w:val="nb-NO"/>
         </w:rPr>
         <w:t>personas</w:t>
@@ -74,7 +233,8 @@
       <w:proofErr w:type="spellEnd"/>
       <w:r>
         <w:rPr>
-          <w:rFonts w:asciiTheme="minorHAnsi" w:hAnsiTheme="minorHAnsi" w:cstheme="minorHAnsi"/>
+          <w:b/>
+          <w:bCs/>
           <w:lang w:val="nb-NO"/>
         </w:rPr>
         <w:t xml:space="preserve"> beskrivelse?</w:t>
@@ -82,17 +242,586 @@
     </w:p>
     <w:p>
       <w:pPr>
-        <w:rPr>
-          <w:lang w:val="nb-NO"/>
-        </w:rPr>
-      </w:pPr>
-    </w:p>
-    <w:p>
-      <w:pPr>
-        <w:rPr>
-          <w:lang w:val="nb-NO"/>
-        </w:rPr>
-      </w:pPr>
+        <w:spacing w:line="276" w:lineRule="auto"/>
+        <w:rPr>
+          <w:lang w:val="nb-NO"/>
+        </w:rPr>
+      </w:pPr>
+      <w:r>
+        <w:rPr>
+          <w:lang w:val="nb-NO"/>
+        </w:rPr>
+        <w:t>Står mye i pensum, men følg «</w:t>
+      </w:r>
+      <w:proofErr w:type="spellStart"/>
+      <w:r>
+        <w:rPr>
+          <w:lang w:val="nb-NO"/>
+        </w:rPr>
+        <w:t>Personas</w:t>
+      </w:r>
+      <w:proofErr w:type="spellEnd"/>
+      <w:r>
+        <w:rPr>
+          <w:lang w:val="nb-NO"/>
+        </w:rPr>
+        <w:t xml:space="preserve"> </w:t>
+      </w:r>
+      <w:proofErr w:type="spellStart"/>
+      <w:r>
+        <w:rPr>
+          <w:lang w:val="nb-NO"/>
+        </w:rPr>
+        <w:t>Template</w:t>
+      </w:r>
+      <w:proofErr w:type="spellEnd"/>
+      <w:r>
+        <w:rPr>
+          <w:lang w:val="nb-NO"/>
+        </w:rPr>
+        <w:t xml:space="preserve"> Guide»</w:t>
+      </w:r>
+      <w:r>
+        <w:rPr>
+          <w:lang w:val="nb-NO"/>
+        </w:rPr>
+        <w:t xml:space="preserve"> slavisk</w:t>
+      </w:r>
+      <w:r>
+        <w:rPr>
+          <w:lang w:val="nb-NO"/>
+        </w:rPr>
+        <w:t>.</w:t>
+      </w:r>
+    </w:p>
+    <w:p>
+      <w:pPr>
+        <w:spacing w:line="276" w:lineRule="auto"/>
+        <w:rPr>
+          <w:lang w:val="nb-NO"/>
+        </w:rPr>
+      </w:pPr>
+    </w:p>
+    <w:p>
+      <w:pPr>
+        <w:spacing w:line="276" w:lineRule="auto"/>
+        <w:rPr>
+          <w:b/>
+          <w:bCs/>
+          <w:lang w:val="nb-NO"/>
+        </w:rPr>
+      </w:pPr>
+      <w:r>
+        <w:rPr>
+          <w:b/>
+          <w:bCs/>
+          <w:lang w:val="nb-NO"/>
+        </w:rPr>
+        <w:t xml:space="preserve">Hva inngår </w:t>
+      </w:r>
+      <w:r>
+        <w:rPr>
+          <w:b/>
+          <w:bCs/>
+          <w:u w:val="single"/>
+          <w:lang w:val="nb-NO"/>
+        </w:rPr>
+        <w:t>IKKE</w:t>
+      </w:r>
+      <w:r>
+        <w:rPr>
+          <w:b/>
+          <w:bCs/>
+          <w:lang w:val="nb-NO"/>
+        </w:rPr>
+        <w:t xml:space="preserve"> i en </w:t>
+      </w:r>
+      <w:proofErr w:type="spellStart"/>
+      <w:r>
+        <w:rPr>
+          <w:b/>
+          <w:bCs/>
+          <w:lang w:val="nb-NO"/>
+        </w:rPr>
+        <w:t>personas</w:t>
+      </w:r>
+      <w:proofErr w:type="spellEnd"/>
+      <w:r>
+        <w:rPr>
+          <w:b/>
+          <w:bCs/>
+          <w:lang w:val="nb-NO"/>
+        </w:rPr>
+        <w:t xml:space="preserve"> beskrivelse?</w:t>
+      </w:r>
+    </w:p>
+    <w:p>
+      <w:pPr>
+        <w:pStyle w:val="ListParagraph"/>
+        <w:numPr>
+          <w:ilvl w:val="0"/>
+          <w:numId w:val="1"/>
+        </w:numPr>
+        <w:spacing w:line="276" w:lineRule="auto"/>
+        <w:rPr>
+          <w:lang w:val="nb-NO"/>
+        </w:rPr>
+      </w:pPr>
+      <w:r>
+        <w:rPr>
+          <w:lang w:val="nb-NO"/>
+        </w:rPr>
+        <w:t>Karikaturer, overdrivelser, ekstreme eller unaturlige ferdigheter</w:t>
+      </w:r>
+    </w:p>
+    <w:p>
+      <w:pPr>
+        <w:pStyle w:val="ListParagraph"/>
+        <w:numPr>
+          <w:ilvl w:val="0"/>
+          <w:numId w:val="1"/>
+        </w:numPr>
+        <w:spacing w:line="276" w:lineRule="auto"/>
+        <w:rPr>
+          <w:lang w:val="nb-NO"/>
+        </w:rPr>
+      </w:pPr>
+      <w:r>
+        <w:rPr>
+          <w:lang w:val="nb-NO"/>
+        </w:rPr>
+        <w:t xml:space="preserve">Aspekter som skaler assosiasjon til kjente personer, </w:t>
+      </w:r>
+      <w:proofErr w:type="spellStart"/>
+      <w:r>
+        <w:rPr>
+          <w:lang w:val="nb-NO"/>
+        </w:rPr>
+        <w:t>aka</w:t>
+      </w:r>
+      <w:proofErr w:type="spellEnd"/>
+      <w:r>
+        <w:rPr>
+          <w:lang w:val="nb-NO"/>
+        </w:rPr>
+        <w:t xml:space="preserve">. Ikke bruk </w:t>
+      </w:r>
+      <w:proofErr w:type="spellStart"/>
+      <w:r>
+        <w:rPr>
+          <w:lang w:val="nb-NO"/>
+        </w:rPr>
+        <w:t>kjensider</w:t>
+      </w:r>
+      <w:proofErr w:type="spellEnd"/>
+    </w:p>
+    <w:p>
+      <w:pPr>
+        <w:pStyle w:val="ListParagraph"/>
+        <w:numPr>
+          <w:ilvl w:val="0"/>
+          <w:numId w:val="1"/>
+        </w:numPr>
+        <w:spacing w:line="276" w:lineRule="auto"/>
+        <w:rPr>
+          <w:lang w:val="nb-NO"/>
+        </w:rPr>
+      </w:pPr>
+      <w:r>
+        <w:rPr>
+          <w:lang w:val="nb-NO"/>
+        </w:rPr>
+        <w:t xml:space="preserve">Irrelevante detaljer/ting som ikke er </w:t>
+      </w:r>
+      <w:proofErr w:type="spellStart"/>
+      <w:r>
+        <w:rPr>
+          <w:lang w:val="nb-NO"/>
+        </w:rPr>
+        <w:t>nyttog</w:t>
+      </w:r>
+      <w:proofErr w:type="spellEnd"/>
+      <w:r>
+        <w:rPr>
+          <w:lang w:val="nb-NO"/>
+        </w:rPr>
+        <w:t xml:space="preserve"> for produktet </w:t>
+      </w:r>
+      <w:proofErr w:type="spellStart"/>
+      <w:r>
+        <w:rPr>
+          <w:lang w:val="nb-NO"/>
+        </w:rPr>
+        <w:t>aka</w:t>
+      </w:r>
+      <w:proofErr w:type="spellEnd"/>
+      <w:r>
+        <w:rPr>
+          <w:lang w:val="nb-NO"/>
+        </w:rPr>
+        <w:t>. Hårfarge, enkelthendelser, osv.</w:t>
+      </w:r>
+    </w:p>
+    <w:p>
+      <w:pPr>
+        <w:pStyle w:val="ListParagraph"/>
+        <w:numPr>
+          <w:ilvl w:val="0"/>
+          <w:numId w:val="1"/>
+        </w:numPr>
+        <w:spacing w:line="276" w:lineRule="auto"/>
+        <w:rPr>
+          <w:lang w:val="nb-NO"/>
+        </w:rPr>
+      </w:pPr>
+      <w:proofErr w:type="spellStart"/>
+      <w:r>
+        <w:rPr>
+          <w:lang w:val="nb-NO"/>
+        </w:rPr>
+        <w:t>Personasens</w:t>
+      </w:r>
+      <w:proofErr w:type="spellEnd"/>
+      <w:r>
+        <w:rPr>
+          <w:lang w:val="nb-NO"/>
+        </w:rPr>
+        <w:t xml:space="preserve"> holdninger til designløsningen, produktet lages for </w:t>
+      </w:r>
+      <w:proofErr w:type="spellStart"/>
+      <w:r>
+        <w:rPr>
+          <w:lang w:val="nb-NO"/>
+        </w:rPr>
+        <w:t>personaen</w:t>
+      </w:r>
+      <w:proofErr w:type="spellEnd"/>
+      <w:r>
+        <w:rPr>
+          <w:lang w:val="nb-NO"/>
+        </w:rPr>
+        <w:t xml:space="preserve"> ikke omvendt. </w:t>
+      </w:r>
+    </w:p>
+    <w:p>
+      <w:pPr>
+        <w:spacing w:line="276" w:lineRule="auto"/>
+        <w:rPr>
+          <w:lang w:val="nb-NO"/>
+        </w:rPr>
+      </w:pPr>
+    </w:p>
+    <w:p>
+      <w:pPr>
+        <w:spacing w:line="276" w:lineRule="auto"/>
+        <w:rPr>
+          <w:lang w:val="nb-NO"/>
+        </w:rPr>
+      </w:pPr>
+      <w:r>
+        <w:rPr>
+          <w:b/>
+          <w:bCs/>
+          <w:lang w:val="nb-NO"/>
+        </w:rPr>
+        <w:t xml:space="preserve">Hvorfor bruke </w:t>
+      </w:r>
+      <w:proofErr w:type="spellStart"/>
+      <w:r>
+        <w:rPr>
+          <w:b/>
+          <w:bCs/>
+          <w:lang w:val="nb-NO"/>
+        </w:rPr>
+        <w:t>storyboards</w:t>
+      </w:r>
+      <w:proofErr w:type="spellEnd"/>
+      <w:r>
+        <w:rPr>
+          <w:lang w:val="nb-NO"/>
+        </w:rPr>
+        <w:t xml:space="preserve"> (</w:t>
+      </w:r>
+      <w:r>
+        <w:rPr>
+          <w:i/>
+          <w:iCs/>
+          <w:lang w:val="nb-NO"/>
+        </w:rPr>
+        <w:t xml:space="preserve">kanskje ikke relevant å skrive om i </w:t>
+      </w:r>
+      <w:proofErr w:type="gramStart"/>
+      <w:r>
+        <w:rPr>
+          <w:i/>
+          <w:iCs/>
+          <w:lang w:val="nb-NO"/>
+        </w:rPr>
+        <w:t>øvingen</w:t>
+      </w:r>
+      <w:proofErr w:type="gramEnd"/>
+      <w:r>
+        <w:rPr>
+          <w:i/>
+          <w:iCs/>
+          <w:lang w:val="nb-NO"/>
+        </w:rPr>
+        <w:t xml:space="preserve"> men</w:t>
+      </w:r>
+      <w:r>
+        <w:rPr>
+          <w:lang w:val="nb-NO"/>
+        </w:rPr>
+        <w:t>)</w:t>
+      </w:r>
+    </w:p>
+    <w:p>
+      <w:pPr>
+        <w:spacing w:line="276" w:lineRule="auto"/>
+        <w:rPr>
+          <w:lang w:val="nb-NO"/>
+        </w:rPr>
+      </w:pPr>
+      <w:r>
+        <w:rPr>
+          <w:lang w:val="nb-NO"/>
+        </w:rPr>
+        <w:t xml:space="preserve">Brukere forstår antageligvis ikke IT-faglige begreper som abstraksjoner, objektorienterte arkitekturer, flyt-diagram osv., </w:t>
+      </w:r>
+      <w:proofErr w:type="spellStart"/>
+      <w:r>
+        <w:rPr>
+          <w:lang w:val="nb-NO"/>
+        </w:rPr>
+        <w:t>storyboards</w:t>
+      </w:r>
+      <w:proofErr w:type="spellEnd"/>
+      <w:r>
+        <w:rPr>
+          <w:lang w:val="nb-NO"/>
+        </w:rPr>
+        <w:t xml:space="preserve"> er bare tegneserier som alle kan skjønne. </w:t>
+      </w:r>
+      <w:r>
+        <w:rPr>
+          <w:lang w:val="nb-NO"/>
+        </w:rPr>
+        <w:t>Det er lettere å kommunisere gjennom konkrete eksempler som viser problemene som produktet skal løse.</w:t>
+      </w:r>
+    </w:p>
+    <w:p>
+      <w:pPr>
+        <w:spacing w:line="276" w:lineRule="auto"/>
+        <w:rPr>
+          <w:lang w:val="nb-NO"/>
+        </w:rPr>
+      </w:pPr>
+    </w:p>
+    <w:p>
+      <w:pPr>
+        <w:spacing w:line="276" w:lineRule="auto"/>
+        <w:rPr>
+          <w:lang w:val="nb-NO"/>
+        </w:rPr>
+      </w:pPr>
+    </w:p>
+    <w:p>
+      <w:pPr>
+        <w:spacing w:line="276" w:lineRule="auto"/>
+        <w:rPr>
+          <w:lang w:val="nb-NO"/>
+        </w:rPr>
+      </w:pPr>
+    </w:p>
+    <w:p>
+      <w:pPr>
+        <w:spacing w:line="276" w:lineRule="auto"/>
+        <w:rPr>
+          <w:lang w:val="nb-NO"/>
+        </w:rPr>
+      </w:pPr>
+    </w:p>
+    <w:p>
+      <w:pPr>
+        <w:spacing w:line="276" w:lineRule="auto"/>
+        <w:rPr>
+          <w:b/>
+          <w:bCs/>
+          <w:lang w:val="en-US"/>
+        </w:rPr>
+      </w:pPr>
+      <w:proofErr w:type="spellStart"/>
+      <w:r>
+        <w:rPr>
+          <w:b/>
+          <w:bCs/>
+          <w:lang w:val="en-US"/>
+        </w:rPr>
+        <w:t>Kilder</w:t>
+      </w:r>
+      <w:proofErr w:type="spellEnd"/>
+      <w:r>
+        <w:rPr>
+          <w:b/>
+          <w:bCs/>
+          <w:lang w:val="en-US"/>
+        </w:rPr>
+        <w:t>:</w:t>
+      </w:r>
+    </w:p>
+    <w:p>
+      <w:pPr>
+        <w:rPr>
+          <w:rFonts w:ascii="Arial" w:eastAsia="Times New Roman" w:hAnsi="Arial" w:cs="Arial"/>
+          <w:color w:val="000000"/>
+          <w:sz w:val="22"/>
+          <w:szCs w:val="22"/>
+          <w:shd w:val="clear" w:color="auto" w:fill="FFFFFF"/>
+          <w:lang w:val="en-US" w:eastAsia="en-GB"/>
+        </w:rPr>
+      </w:pPr>
+      <w:r>
+        <w:rPr>
+          <w:rFonts w:ascii="Arial" w:eastAsia="Times New Roman" w:hAnsi="Arial" w:cs="Arial"/>
+          <w:color w:val="000000"/>
+          <w:sz w:val="22"/>
+          <w:szCs w:val="22"/>
+          <w:shd w:val="clear" w:color="auto" w:fill="FFFFFF"/>
+          <w:lang w:val="en-US" w:eastAsia="en-GB"/>
+        </w:rPr>
+        <w:t xml:space="preserve">Sharp, H., Rogers, Y., </w:t>
+      </w:r>
+      <w:proofErr w:type="spellStart"/>
+      <w:r>
+        <w:rPr>
+          <w:rFonts w:ascii="Arial" w:eastAsia="Times New Roman" w:hAnsi="Arial" w:cs="Arial"/>
+          <w:color w:val="000000"/>
+          <w:sz w:val="22"/>
+          <w:szCs w:val="22"/>
+          <w:shd w:val="clear" w:color="auto" w:fill="FFFFFF"/>
+          <w:lang w:val="en-US" w:eastAsia="en-GB"/>
+        </w:rPr>
+        <w:t>Preece</w:t>
+      </w:r>
+      <w:proofErr w:type="spellEnd"/>
+      <w:r>
+        <w:rPr>
+          <w:rFonts w:ascii="Arial" w:eastAsia="Times New Roman" w:hAnsi="Arial" w:cs="Arial"/>
+          <w:color w:val="000000"/>
+          <w:sz w:val="22"/>
+          <w:szCs w:val="22"/>
+          <w:shd w:val="clear" w:color="auto" w:fill="FFFFFF"/>
+          <w:lang w:val="en-US" w:eastAsia="en-GB"/>
+        </w:rPr>
+        <w:t xml:space="preserve">, J. (2019). </w:t>
+      </w:r>
+      <w:r>
+        <w:rPr>
+          <w:rFonts w:ascii="Arial" w:eastAsia="Times New Roman" w:hAnsi="Arial" w:cs="Arial"/>
+          <w:i/>
+          <w:iCs/>
+          <w:color w:val="000000"/>
+          <w:sz w:val="22"/>
+          <w:szCs w:val="22"/>
+          <w:shd w:val="clear" w:color="auto" w:fill="FFFFFF"/>
+          <w:lang w:val="en-US" w:eastAsia="en-GB"/>
+        </w:rPr>
+        <w:t xml:space="preserve">Interaction Design, 5th ed. </w:t>
+      </w:r>
+      <w:r>
+        <w:rPr>
+          <w:rFonts w:ascii="Arial" w:eastAsia="Times New Roman" w:hAnsi="Arial" w:cs="Arial"/>
+          <w:color w:val="000000"/>
+          <w:sz w:val="22"/>
+          <w:szCs w:val="22"/>
+          <w:shd w:val="clear" w:color="auto" w:fill="FFFFFF"/>
+          <w:lang w:val="en-US" w:eastAsia="en-GB"/>
+        </w:rPr>
+        <w:t>Wiley.</w:t>
+      </w:r>
+    </w:p>
+    <w:p>
+      <w:pPr>
+        <w:rPr>
+          <w:rFonts w:ascii="Arial" w:eastAsia="Times New Roman" w:hAnsi="Arial" w:cs="Arial"/>
+          <w:color w:val="000000"/>
+          <w:sz w:val="22"/>
+          <w:szCs w:val="22"/>
+          <w:shd w:val="clear" w:color="auto" w:fill="FFFFFF"/>
+          <w:lang w:val="en-US" w:eastAsia="en-GB"/>
+        </w:rPr>
+      </w:pPr>
+    </w:p>
+    <w:p>
+      <w:pPr>
+        <w:rPr>
+          <w:rFonts w:ascii="Arial" w:eastAsia="Times New Roman" w:hAnsi="Arial" w:cs="Arial"/>
+          <w:color w:val="000000"/>
+          <w:sz w:val="22"/>
+          <w:szCs w:val="22"/>
+          <w:shd w:val="clear" w:color="auto" w:fill="FFFFFF"/>
+          <w:lang w:val="en-US" w:eastAsia="en-GB"/>
+        </w:rPr>
+      </w:pPr>
+      <w:r>
+        <w:rPr>
+          <w:rFonts w:ascii="Arial" w:eastAsia="Times New Roman" w:hAnsi="Arial" w:cs="Arial"/>
+          <w:color w:val="000000"/>
+          <w:sz w:val="22"/>
+          <w:szCs w:val="22"/>
+          <w:shd w:val="clear" w:color="auto" w:fill="FFFFFF"/>
+          <w:lang w:val="en-US" w:eastAsia="en-GB"/>
+        </w:rPr>
+        <w:t xml:space="preserve">61-Personas </w:t>
+      </w:r>
+      <w:proofErr w:type="spellStart"/>
+      <w:r>
+        <w:rPr>
+          <w:rFonts w:ascii="Arial" w:eastAsia="Times New Roman" w:hAnsi="Arial" w:cs="Arial"/>
+          <w:color w:val="000000"/>
+          <w:sz w:val="22"/>
+          <w:szCs w:val="22"/>
+          <w:shd w:val="clear" w:color="auto" w:fill="FFFFFF"/>
+          <w:lang w:val="en-US" w:eastAsia="en-GB"/>
+        </w:rPr>
+        <w:t>og</w:t>
+      </w:r>
+      <w:proofErr w:type="spellEnd"/>
+      <w:r>
+        <w:rPr>
+          <w:rFonts w:ascii="Arial" w:eastAsia="Times New Roman" w:hAnsi="Arial" w:cs="Arial"/>
+          <w:color w:val="000000"/>
+          <w:sz w:val="22"/>
+          <w:szCs w:val="22"/>
+          <w:shd w:val="clear" w:color="auto" w:fill="FFFFFF"/>
+          <w:lang w:val="en-US" w:eastAsia="en-GB"/>
+        </w:rPr>
+        <w:t xml:space="preserve"> </w:t>
+      </w:r>
+      <w:proofErr w:type="spellStart"/>
+      <w:r>
+        <w:rPr>
+          <w:rFonts w:ascii="Arial" w:eastAsia="Times New Roman" w:hAnsi="Arial" w:cs="Arial"/>
+          <w:color w:val="000000"/>
+          <w:sz w:val="22"/>
+          <w:szCs w:val="22"/>
+          <w:shd w:val="clear" w:color="auto" w:fill="FFFFFF"/>
+          <w:lang w:val="en-US" w:eastAsia="en-GB"/>
+        </w:rPr>
+        <w:t>scenarier</w:t>
+      </w:r>
+      <w:proofErr w:type="spellEnd"/>
+      <w:r>
+        <w:rPr>
+          <w:rFonts w:ascii="Arial" w:eastAsia="Times New Roman" w:hAnsi="Arial" w:cs="Arial"/>
+          <w:color w:val="000000"/>
+          <w:sz w:val="22"/>
+          <w:szCs w:val="22"/>
+          <w:shd w:val="clear" w:color="auto" w:fill="FFFFFF"/>
+          <w:lang w:val="en-US" w:eastAsia="en-GB"/>
+        </w:rPr>
+        <w:t xml:space="preserve"> </w:t>
+      </w:r>
     </w:p>
     <w:sectPr>
       <w:pgSz w:w="11906" w:h="16838"/>
@@ -102,6 +831,126 @@
     </w:sectPr>
   </w:body>
 </w:document>
+</file>
+
+<file path=word/numbering.xml><?xml version="1.0" encoding="utf-8"?>
+<w:numbering xmlns:wpc="http://schemas.microsoft.com/office/word/2010/wordprocessingCanvas" xmlns:cx="http://schemas.microsoft.com/office/drawing/2014/chartex" xmlns:cx1="http://schemas.microsoft.com/office/drawing/2015/9/8/chartex" xmlns:cx2="http://schemas.microsoft.com/office/drawing/2015/10/21/chartex" xmlns:cx3="http://schemas.microsoft.com/office/drawing/2016/5/9/chartex" xmlns:cx4="http://schemas.microsoft.com/office/drawing/2016/5/10/chartex" xmlns:cx5="http://schemas.microsoft.com/office/drawing/2016/5/11/chartex" xmlns:cx6="http://schemas.microsoft.com/office/drawing/2016/5/12/chartex" xmlns:cx7="http://schemas.microsoft.com/office/drawing/2016/5/13/chartex" xmlns:cx8="http://schemas.microsoft.com/office/drawing/2016/5/14/chartex" xmlns:mc="http://schemas.openxmlformats.org/markup-compatibility/2006" xmlns:aink="http://schemas.microsoft.com/office/drawing/2016/ink" xmlns:am3d="http://schemas.microsoft.com/office/drawing/2017/model3d" xmlns:o="urn:schemas-microsoft-com:office:office" xmlns:r="http://schemas.openxmlformats.org/officeDocument/2006/relationships" xmlns:m="http://schemas.openxmlformats.org/officeDocument/2006/math" xmlns:v="urn:schemas-microsoft-com:vml" xmlns:wp14="http://schemas.microsoft.com/office/word/2010/wordprocessingDrawing" xmlns:wp="http://schemas.openxmlformats.org/drawingml/2006/wordprocessingDrawing" xmlns:w10="urn:schemas-microsoft-com:office:word" xmlns:w="http://schemas.openxmlformats.org/wordprocessingml/2006/main" xmlns:w14="http://schemas.microsoft.com/office/word/2010/wordml" xmlns:w15="http://schemas.microsoft.com/office/word/2012/wordml" xmlns:w16cex="http://schemas.microsoft.com/office/word/2018/wordml/cex" xmlns:w16cid="http://schemas.microsoft.com/office/word/2016/wordml/cid" xmlns:w16="http://schemas.microsoft.com/office/word/2018/wordml" xmlns:w16sdtdh="http://schemas.microsoft.com/office/word/2020/wordml/sdtdatahash" xmlns:w16se="http://schemas.microsoft.com/office/word/2015/wordml/symex" xmlns:wpg="http://schemas.microsoft.com/office/word/2010/wordprocessingGroup" xmlns:wpi="http://schemas.microsoft.com/office/word/2010/wordprocessingInk" xmlns:wne="http://schemas.microsoft.com/office/word/2006/wordml" xmlns:wps="http://schemas.microsoft.com/office/word/2010/wordprocessingShape" mc:Ignorable="w14 w15 w16se w16cid w16 w16cex w16sdtdh wp14">
+  <w:abstractNum w:abstractNumId="0" w15:restartNumberingAfterBreak="0">
+    <w:nsid w:val="745F2320"/>
+    <w:multiLevelType w:val="hybridMultilevel"/>
+    <w:tmpl w:val="BFCA4E8A"/>
+    <w:lvl w:ilvl="0" w:tplc="B324E604">
+      <w:numFmt w:val="bullet"/>
+      <w:lvlText w:val="-"/>
+      <w:lvlJc w:val="left"/>
+      <w:pPr>
+        <w:ind w:left="720" w:hanging="360"/>
+      </w:pPr>
+      <w:rPr>
+        <w:rFonts w:ascii="Calibri" w:eastAsiaTheme="minorHAnsi" w:hAnsi="Calibri" w:cs="Calibri" w:hint="default"/>
+      </w:rPr>
+    </w:lvl>
+    <w:lvl w:ilvl="1" w:tplc="08090003" w:tentative="1">
+      <w:start w:val="1"/>
+      <w:numFmt w:val="bullet"/>
+      <w:lvlText w:val="o"/>
+      <w:lvlJc w:val="left"/>
+      <w:pPr>
+        <w:ind w:left="1440" w:hanging="360"/>
+      </w:pPr>
+      <w:rPr>
+        <w:rFonts w:ascii="Courier New" w:hAnsi="Courier New" w:cs="Courier New" w:hint="default"/>
+      </w:rPr>
+    </w:lvl>
+    <w:lvl w:ilvl="2" w:tplc="08090005" w:tentative="1">
+      <w:start w:val="1"/>
+      <w:numFmt w:val="bullet"/>
+      <w:lvlText w:val=""/>
+      <w:lvlJc w:val="left"/>
+      <w:pPr>
+        <w:ind w:left="2160" w:hanging="360"/>
+      </w:pPr>
+      <w:rPr>
+        <w:rFonts w:ascii="Wingdings" w:hAnsi="Wingdings" w:hint="default"/>
+      </w:rPr>
+    </w:lvl>
+    <w:lvl w:ilvl="3" w:tplc="08090001" w:tentative="1">
+      <w:start w:val="1"/>
+      <w:numFmt w:val="bullet"/>
+      <w:lvlText w:val=""/>
+      <w:lvlJc w:val="left"/>
+      <w:pPr>
+        <w:ind w:left="2880" w:hanging="360"/>
+      </w:pPr>
+      <w:rPr>
+        <w:rFonts w:ascii="Symbol" w:hAnsi="Symbol" w:hint="default"/>
+      </w:rPr>
+    </w:lvl>
+    <w:lvl w:ilvl="4" w:tplc="08090003" w:tentative="1">
+      <w:start w:val="1"/>
+      <w:numFmt w:val="bullet"/>
+      <w:lvlText w:val="o"/>
+      <w:lvlJc w:val="left"/>
+      <w:pPr>
+        <w:ind w:left="3600" w:hanging="360"/>
+      </w:pPr>
+      <w:rPr>
+        <w:rFonts w:ascii="Courier New" w:hAnsi="Courier New" w:cs="Courier New" w:hint="default"/>
+      </w:rPr>
+    </w:lvl>
+    <w:lvl w:ilvl="5" w:tplc="08090005" w:tentative="1">
+      <w:start w:val="1"/>
+      <w:numFmt w:val="bullet"/>
+      <w:lvlText w:val=""/>
+      <w:lvlJc w:val="left"/>
+      <w:pPr>
+        <w:ind w:left="4320" w:hanging="360"/>
+      </w:pPr>
+      <w:rPr>
+        <w:rFonts w:ascii="Wingdings" w:hAnsi="Wingdings" w:hint="default"/>
+      </w:rPr>
+    </w:lvl>
+    <w:lvl w:ilvl="6" w:tplc="08090001" w:tentative="1">
+      <w:start w:val="1"/>
+      <w:numFmt w:val="bullet"/>
+      <w:lvlText w:val=""/>
+      <w:lvlJc w:val="left"/>
+      <w:pPr>
+        <w:ind w:left="5040" w:hanging="360"/>
+      </w:pPr>
+      <w:rPr>
+        <w:rFonts w:ascii="Symbol" w:hAnsi="Symbol" w:hint="default"/>
+      </w:rPr>
+    </w:lvl>
+    <w:lvl w:ilvl="7" w:tplc="08090003" w:tentative="1">
+      <w:start w:val="1"/>
+      <w:numFmt w:val="bullet"/>
+      <w:lvlText w:val="o"/>
+      <w:lvlJc w:val="left"/>
+      <w:pPr>
+        <w:ind w:left="5760" w:hanging="360"/>
+      </w:pPr>
+      <w:rPr>
+        <w:rFonts w:ascii="Courier New" w:hAnsi="Courier New" w:cs="Courier New" w:hint="default"/>
+      </w:rPr>
+    </w:lvl>
+    <w:lvl w:ilvl="8" w:tplc="08090005" w:tentative="1">
+      <w:start w:val="1"/>
+      <w:numFmt w:val="bullet"/>
+      <w:lvlText w:val=""/>
+      <w:lvlJc w:val="left"/>
+      <w:pPr>
+        <w:ind w:left="6480" w:hanging="360"/>
+      </w:pPr>
+      <w:rPr>
+        <w:rFonts w:ascii="Wingdings" w:hAnsi="Wingdings" w:hint="default"/>
+      </w:rPr>
+    </w:lvl>
+  </w:abstractNum>
+  <w:num w:numId="1">
+    <w:abstractNumId w:val="0"/>
+  </w:num>
+</w:numbering>
 </file>
 
 <file path=word/styles.xml><?xml version="1.0" encoding="utf-8"?>
@@ -626,6 +1475,27 @@
       <w:color w:val="1F3763" w:themeColor="accent1" w:themeShade="7F"/>
     </w:rPr>
   </w:style>
+  <w:style w:type="paragraph" w:styleId="ListParagraph">
+    <w:name w:val="List Paragraph"/>
+    <w:basedOn w:val="Normal"/>
+    <w:uiPriority w:val="34"/>
+    <w:qFormat/>
+    <w:rsid w:val="00684FFA"/>
+    <w:pPr>
+      <w:ind w:left="720"/>
+      <w:contextualSpacing/>
+    </w:pPr>
+  </w:style>
+  <w:style w:type="character" w:customStyle="1" w:styleId="normaltextrun">
+    <w:name w:val="normaltextrun"/>
+    <w:basedOn w:val="DefaultParagraphFont"/>
+    <w:rsid w:val="00C40024"/>
+  </w:style>
+  <w:style w:type="character" w:customStyle="1" w:styleId="eop">
+    <w:name w:val="eop"/>
+    <w:basedOn w:val="DefaultParagraphFont"/>
+    <w:rsid w:val="00C40024"/>
+  </w:style>
 </w:styles>
 </file>
 

--- a/TDT4180-MMI/øving3/pensum.docx
+++ b/TDT4180-MMI/øving3/pensum.docx
@@ -49,7 +49,7 @@
         <w:rPr>
           <w:lang w:val="nb-NO"/>
         </w:rPr>
-        <w:t xml:space="preserve">En generell beskrivelse av en bruker av tjenesten basert enten på forventninger/fordommer eller undersøkelser/intervjuer. En </w:t>
+        <w:t xml:space="preserve">En generell beskrivelse av en bruker av tjenesten basert enten på undersøkelser/intervjuer. En </w:t>
       </w:r>
       <w:proofErr w:type="spellStart"/>
       <w:r>

--- a/TDT4180-MMI/øving3/pensum.docx
+++ b/TDT4180-MMI/øving3/pensum.docx
@@ -49,7 +49,7 @@
         <w:rPr>
           <w:lang w:val="nb-NO"/>
         </w:rPr>
-        <w:t xml:space="preserve">En generell beskrivelse av en bruker av tjenesten basert enten på undersøkelser/intervjuer. En </w:t>
+        <w:t xml:space="preserve">En generell beskrivelse av en bruker av tjenesten basert på undersøkelser/intervjuer. En </w:t>
       </w:r>
       <w:proofErr w:type="spellStart"/>
       <w:r>
